--- a/doc/StudyCloseoutPDFGeneration.docx
+++ b/doc/StudyCloseoutPDFGeneration.docx
@@ -1,6 +1,6 @@
 
 <file path=word/document.xml><?xml version="1.0" encoding="utf-8"?>
-<w:document xmlns:wpc="http://schemas.microsoft.com/office/word/2010/wordprocessingCanvas" xmlns:mc="http://schemas.openxmlformats.org/markup-compatibility/2006" xmlns:o="urn:schemas-microsoft-com:office:office" xmlns:r="http://schemas.openxmlformats.org/officeDocument/2006/relationships" xmlns:m="http://schemas.openxmlformats.org/officeDocument/2006/math" xmlns:v="urn:schemas-microsoft-com:vml" xmlns:wp14="http://schemas.microsoft.com/office/word/2010/wordprocessingDrawing" xmlns:wp="http://schemas.openxmlformats.org/drawingml/2006/wordprocessingDrawing" xmlns:w10="urn:schemas-microsoft-com:office:word" xmlns:w="http://schemas.openxmlformats.org/wordprocessingml/2006/main" xmlns:w14="http://schemas.microsoft.com/office/word/2010/wordml" xmlns:w15="http://schemas.microsoft.com/office/word/2012/wordml" xmlns:wpg="http://schemas.microsoft.com/office/word/2010/wordprocessingGroup" xmlns:wpi="http://schemas.microsoft.com/office/word/2010/wordprocessingInk" xmlns:wne="http://schemas.microsoft.com/office/word/2006/wordml" xmlns:wps="http://schemas.microsoft.com/office/word/2010/wordprocessingShape" mc:Ignorable="w14 w15 wp14">
+<w:document xmlns:wpc="http://schemas.microsoft.com/office/word/2010/wordprocessingCanvas" xmlns:cx="http://schemas.microsoft.com/office/drawing/2014/chartex" xmlns:cx1="http://schemas.microsoft.com/office/drawing/2015/9/8/chartex" xmlns:mc="http://schemas.openxmlformats.org/markup-compatibility/2006" xmlns:o="urn:schemas-microsoft-com:office:office" xmlns:r="http://schemas.openxmlformats.org/officeDocument/2006/relationships" xmlns:m="http://schemas.openxmlformats.org/officeDocument/2006/math" xmlns:v="urn:schemas-microsoft-com:vml" xmlns:wp14="http://schemas.microsoft.com/office/word/2010/wordprocessingDrawing" xmlns:wp="http://schemas.openxmlformats.org/drawingml/2006/wordprocessingDrawing" xmlns:w10="urn:schemas-microsoft-com:office:word" xmlns:w="http://schemas.openxmlformats.org/wordprocessingml/2006/main" xmlns:w14="http://schemas.microsoft.com/office/word/2010/wordml" xmlns:w15="http://schemas.microsoft.com/office/word/2012/wordml" xmlns:w16se="http://schemas.microsoft.com/office/word/2015/wordml/symex" xmlns:wpg="http://schemas.microsoft.com/office/word/2010/wordprocessingGroup" xmlns:wpi="http://schemas.microsoft.com/office/word/2010/wordprocessingInk" xmlns:wne="http://schemas.microsoft.com/office/word/2006/wordml" xmlns:wps="http://schemas.microsoft.com/office/word/2010/wordprocessingShape" mc:Ignorable="w14 w15 w16se wp14">
   <w:body>
     <w:p>
       <w:pPr>
@@ -123,6 +123,36 @@
         <w:t>data.db</w:t>
       </w:r>
       <w:proofErr w:type="spellEnd"/>
+    </w:p>
+    <w:p>
+      <w:r>
+        <w:t xml:space="preserve">If only a subset of patients are required, the </w:t>
+      </w:r>
+      <w:r>
+        <w:rPr>
+          <w:rFonts w:ascii="Courier New" w:hAnsi="Courier New" w:cs="Courier New"/>
+        </w:rPr>
+        <w:t xml:space="preserve">--ids </w:t>
+      </w:r>
+      <w:r>
+        <w:rPr>
+          <w:rFonts w:ascii="Courier New" w:hAnsi="Courier New" w:cs="Courier New"/>
+          <w:i/>
+        </w:rPr>
+        <w:t>id</w:t>
+      </w:r>
+      <w:bookmarkStart w:id="0" w:name="_GoBack"/>
+      <w:bookmarkEnd w:id="0"/>
+      <w:r>
+        <w:rPr>
+          <w:rFonts w:ascii="Courier New" w:hAnsi="Courier New" w:cs="Courier New"/>
+          <w:i/>
+        </w:rPr>
+        <w:t>-list</w:t>
+      </w:r>
+      <w:r>
+        <w:t xml:space="preserve"> option can be specified to speed up the database creation process.</w:t>
+      </w:r>
     </w:p>
     <w:p>
       <w:pPr>
@@ -175,6 +205,12 @@
           <w:insideH w:val="none" w:sz="0" w:space="0" w:color="auto"/>
           <w:insideV w:val="none" w:sz="0" w:space="0" w:color="auto"/>
         </w:tblBorders>
+        <w:tblCellMar>
+          <w:top w:w="120" w:type="dxa"/>
+          <w:left w:w="115" w:type="dxa"/>
+          <w:bottom w:w="120" w:type="dxa"/>
+          <w:right w:w="115" w:type="dxa"/>
+        </w:tblCellMar>
         <w:tblLook w:val="04A0" w:firstRow="1" w:lastRow="0" w:firstColumn="1" w:lastColumn="0" w:noHBand="0" w:noVBand="1"/>
       </w:tblPr>
       <w:tblGrid>
@@ -425,7 +461,7 @@
                 <w:sz w:val="18"/>
                 <w:szCs w:val="18"/>
               </w:rPr>
-              <w:t xml:space="preserve">--plates </w:t>
+              <w:t xml:space="preserve">--centers </w:t>
             </w:r>
             <w:r>
               <w:rPr>
@@ -434,7 +470,7 @@
                 <w:sz w:val="18"/>
                 <w:szCs w:val="18"/>
               </w:rPr>
-              <w:t>plate-list</w:t>
+              <w:t>center-list</w:t>
             </w:r>
           </w:p>
         </w:tc>
@@ -445,7 +481,7 @@
           </w:tcPr>
           <w:p>
             <w:r>
-              <w:t>The list of plate numbers to include. Default is to include all plates.</w:t>
+              <w:t>The list of centers to generate PDFs for. Default is to include all centers</w:t>
             </w:r>
           </w:p>
         </w:tc>
@@ -470,7 +506,8 @@
                 <w:sz w:val="18"/>
                 <w:szCs w:val="18"/>
               </w:rPr>
-              <w:t xml:space="preserve">--visits </w:t>
+              <w:lastRenderedPageBreak/>
+              <w:t xml:space="preserve">--plates </w:t>
             </w:r>
             <w:r>
               <w:rPr>
@@ -479,7 +516,7 @@
                 <w:sz w:val="18"/>
                 <w:szCs w:val="18"/>
               </w:rPr>
-              <w:t>visit-list</w:t>
+              <w:t>plate-list</w:t>
             </w:r>
           </w:p>
         </w:tc>
@@ -490,7 +527,7 @@
           </w:tcPr>
           <w:p>
             <w:r>
-              <w:t>The list of visit numbers to include. Default is to include all visits.</w:t>
+              <w:t>The list of plate numbers to include. Default is to include all plates.</w:t>
             </w:r>
           </w:p>
         </w:tc>
@@ -515,7 +552,7 @@
                 <w:sz w:val="18"/>
                 <w:szCs w:val="18"/>
               </w:rPr>
-              <w:t xml:space="preserve">--domains </w:t>
+              <w:t xml:space="preserve">--visits </w:t>
             </w:r>
             <w:r>
               <w:rPr>
@@ -524,16 +561,7 @@
                 <w:sz w:val="18"/>
                 <w:szCs w:val="18"/>
               </w:rPr>
-              <w:t>domain</w:t>
-            </w:r>
-            <w:r>
-              <w:rPr>
-                <w:rFonts w:ascii="Courier New" w:hAnsi="Courier New" w:cs="Courier New"/>
-                <w:i/>
-                <w:sz w:val="18"/>
-                <w:szCs w:val="18"/>
-              </w:rPr>
-              <w:t>-file</w:t>
+              <w:t>visit-list</w:t>
             </w:r>
           </w:p>
         </w:tc>
@@ -544,7 +572,7 @@
           </w:tcPr>
           <w:p>
             <w:r>
-              <w:t>The file containing the domain to plate mapping</w:t>
+              <w:t>The list of visit numbers to include. Default is to include all visits.</w:t>
             </w:r>
           </w:p>
         </w:tc>
@@ -569,15 +597,16 @@
                 <w:sz w:val="18"/>
                 <w:szCs w:val="18"/>
               </w:rPr>
-              <w:t>--include-attached-images</w:t>
-            </w:r>
-            <w:r>
-              <w:rPr>
-                <w:rFonts w:ascii="Courier New" w:hAnsi="Courier New" w:cs="Courier New"/>
-                <w:sz w:val="18"/>
-                <w:szCs w:val="18"/>
-              </w:rPr>
-              <w:t xml:space="preserve"> list</w:t>
+              <w:t xml:space="preserve">--levels </w:t>
+            </w:r>
+            <w:r>
+              <w:rPr>
+                <w:rFonts w:ascii="Courier New" w:hAnsi="Courier New" w:cs="Courier New"/>
+                <w:i/>
+                <w:sz w:val="18"/>
+                <w:szCs w:val="18"/>
+              </w:rPr>
+              <w:t>level-list</w:t>
             </w:r>
           </w:p>
         </w:tc>
@@ -588,13 +617,7 @@
           </w:tcPr>
           <w:p>
             <w:r>
-              <w:t>Include primary fax images in the PDF document</w:t>
-            </w:r>
-            <w:r>
-              <w:t xml:space="preserve"> for the plates in ‘list’. List can be ‘ALL’</w:t>
-            </w:r>
-            <w:r>
-              <w:t>. Fax images must be in PNG format.</w:t>
+              <w:t>Include only records at levels in level-list. Default is to include all levels</w:t>
             </w:r>
           </w:p>
         </w:tc>
@@ -619,7 +642,25 @@
                 <w:sz w:val="18"/>
                 <w:szCs w:val="18"/>
               </w:rPr>
-              <w:t>--exclude-chronological-audit</w:t>
+              <w:t xml:space="preserve">--domains </w:t>
+            </w:r>
+            <w:r>
+              <w:rPr>
+                <w:rFonts w:ascii="Courier New" w:hAnsi="Courier New" w:cs="Courier New"/>
+                <w:i/>
+                <w:sz w:val="18"/>
+                <w:szCs w:val="18"/>
+              </w:rPr>
+              <w:t>domain</w:t>
+            </w:r>
+            <w:r>
+              <w:rPr>
+                <w:rFonts w:ascii="Courier New" w:hAnsi="Courier New" w:cs="Courier New"/>
+                <w:i/>
+                <w:sz w:val="18"/>
+                <w:szCs w:val="18"/>
+              </w:rPr>
+              <w:t>-file</w:t>
             </w:r>
           </w:p>
         </w:tc>
@@ -630,7 +671,7 @@
           </w:tcPr>
           <w:p>
             <w:r>
-              <w:t>Do not produce the chronological audit sections.</w:t>
+              <w:t>The file containing the domain to plate mapping</w:t>
             </w:r>
           </w:p>
         </w:tc>
@@ -655,7 +696,15 @@
                 <w:sz w:val="18"/>
                 <w:szCs w:val="18"/>
               </w:rPr>
-              <w:t>--exclude-field-audit</w:t>
+              <w:t>--include-attached-images</w:t>
+            </w:r>
+            <w:r>
+              <w:rPr>
+                <w:rFonts w:ascii="Courier New" w:hAnsi="Courier New" w:cs="Courier New"/>
+                <w:sz w:val="18"/>
+                <w:szCs w:val="18"/>
+              </w:rPr>
+              <w:t xml:space="preserve"> list</w:t>
             </w:r>
           </w:p>
         </w:tc>
@@ -666,7 +715,13 @@
           </w:tcPr>
           <w:p>
             <w:r>
-              <w:t>Do not produce the field level audit sections.</w:t>
+              <w:t>Include primary fax images in the PDF document</w:t>
+            </w:r>
+            <w:r>
+              <w:t xml:space="preserve"> for the plates in ‘list’. List can be ‘ALL’</w:t>
+            </w:r>
+            <w:r>
+              <w:t>. Fax images must be in PNG format.</w:t>
             </w:r>
           </w:p>
         </w:tc>
@@ -691,18 +746,8 @@
                 <w:sz w:val="18"/>
                 <w:szCs w:val="18"/>
               </w:rPr>
-              <w:t xml:space="preserve">--prefer-background </w:t>
-            </w:r>
-            <w:proofErr w:type="spellStart"/>
-            <w:r>
-              <w:rPr>
-                <w:rFonts w:ascii="Courier New" w:hAnsi="Courier New" w:cs="Courier New"/>
-                <w:sz w:val="18"/>
-                <w:szCs w:val="18"/>
-              </w:rPr>
-              <w:t>bkgd</w:t>
-            </w:r>
-            <w:proofErr w:type="spellEnd"/>
+              <w:t>--exclude-chronological-audit</w:t>
+            </w:r>
           </w:p>
         </w:tc>
         <w:tc>
@@ -712,21 +757,8 @@
           </w:tcPr>
           <w:p>
             <w:r>
-              <w:t xml:space="preserve">Prefer using backgrounds with </w:t>
-            </w:r>
-            <w:proofErr w:type="spellStart"/>
-            <w:r>
-              <w:t>CRFtype</w:t>
-            </w:r>
-            <w:proofErr w:type="spellEnd"/>
-            <w:r>
-              <w:t xml:space="preserve"> of </w:t>
-            </w:r>
-            <w:proofErr w:type="spellStart"/>
-            <w:r>
-              <w:t>bkgd</w:t>
-            </w:r>
-            <w:proofErr w:type="spellEnd"/>
+              <w:t>Do not produce the chronological audit sections.</w:t>
+            </w:r>
           </w:p>
         </w:tc>
       </w:tr>
@@ -750,26 +782,7 @@
                 <w:sz w:val="18"/>
                 <w:szCs w:val="18"/>
               </w:rPr>
-              <w:lastRenderedPageBreak/>
-              <w:t>--format-</w:t>
-            </w:r>
-            <w:proofErr w:type="spellStart"/>
-            <w:r>
-              <w:rPr>
-                <w:rFonts w:ascii="Courier New" w:hAnsi="Courier New" w:cs="Courier New"/>
-                <w:sz w:val="18"/>
-                <w:szCs w:val="18"/>
-              </w:rPr>
-              <w:t>pid</w:t>
-            </w:r>
-            <w:proofErr w:type="spellEnd"/>
-            <w:r>
-              <w:rPr>
-                <w:rFonts w:ascii="Courier New" w:hAnsi="Courier New" w:cs="Courier New"/>
-                <w:sz w:val="18"/>
-                <w:szCs w:val="18"/>
-              </w:rPr>
-              <w:t xml:space="preserve"> format</w:t>
+              <w:t>--exclude-field-audit</w:t>
             </w:r>
           </w:p>
         </w:tc>
@@ -780,7 +793,7 @@
           </w:tcPr>
           <w:p>
             <w:r>
-              <w:t>Format the patient ID according to ‘format’. Format can be any characters to include additional information such as protocol number. Any # characters in the format will be replace with a digit from the zero padded patient ID.</w:t>
+              <w:t>Do not produce the field level audit sections.</w:t>
             </w:r>
           </w:p>
         </w:tc>
@@ -805,8 +818,18 @@
                 <w:sz w:val="18"/>
                 <w:szCs w:val="18"/>
               </w:rPr>
-              <w:t>--quiet</w:t>
-            </w:r>
+              <w:t xml:space="preserve">--prefer-background </w:t>
+            </w:r>
+            <w:proofErr w:type="spellStart"/>
+            <w:r>
+              <w:rPr>
+                <w:rFonts w:ascii="Courier New" w:hAnsi="Courier New" w:cs="Courier New"/>
+                <w:sz w:val="18"/>
+                <w:szCs w:val="18"/>
+              </w:rPr>
+              <w:t>bkgd</w:t>
+            </w:r>
+            <w:proofErr w:type="spellEnd"/>
           </w:p>
         </w:tc>
         <w:tc>
@@ -816,12 +839,18 @@
           </w:tcPr>
           <w:p>
             <w:r>
-              <w:t xml:space="preserve">Reduce the amount of status information displayed </w:t>
-            </w:r>
-            <w:bookmarkStart w:id="0" w:name="_GoBack"/>
-            <w:bookmarkEnd w:id="0"/>
-            <w:r>
-              <w:t>as PDF is generated.</w:t>
+              <w:t xml:space="preserve">Prefer using backgrounds with </w:t>
+            </w:r>
+            <w:proofErr w:type="spellStart"/>
+            <w:r>
+              <w:t>CRFtype</w:t>
+            </w:r>
+            <w:proofErr w:type="spellEnd"/>
+            <w:r>
+              <w:t xml:space="preserve"> of bkgd</w:t>
+            </w:r>
+            <w:r>
+              <w:t>. Multiple background names can be specified with a comma delimiter</w:t>
             </w:r>
           </w:p>
         </w:tc>
@@ -840,6 +869,41 @@
                 <w:szCs w:val="18"/>
               </w:rPr>
             </w:pPr>
+            <w:r>
+              <w:rPr>
+                <w:rFonts w:ascii="Courier New" w:hAnsi="Courier New" w:cs="Courier New"/>
+                <w:sz w:val="18"/>
+                <w:szCs w:val="18"/>
+              </w:rPr>
+              <w:t>--format-</w:t>
+            </w:r>
+            <w:proofErr w:type="spellStart"/>
+            <w:r>
+              <w:rPr>
+                <w:rFonts w:ascii="Courier New" w:hAnsi="Courier New" w:cs="Courier New"/>
+                <w:sz w:val="18"/>
+                <w:szCs w:val="18"/>
+              </w:rPr>
+              <w:t>pid</w:t>
+            </w:r>
+            <w:proofErr w:type="spellEnd"/>
+            <w:r>
+              <w:rPr>
+                <w:rFonts w:ascii="Courier New" w:hAnsi="Courier New" w:cs="Courier New"/>
+                <w:sz w:val="18"/>
+                <w:szCs w:val="18"/>
+              </w:rPr>
+              <w:t xml:space="preserve"> </w:t>
+            </w:r>
+            <w:r>
+              <w:rPr>
+                <w:rFonts w:ascii="Courier New" w:hAnsi="Courier New" w:cs="Courier New"/>
+                <w:i/>
+                <w:sz w:val="18"/>
+                <w:szCs w:val="18"/>
+              </w:rPr>
+              <w:t>format</w:t>
+            </w:r>
           </w:p>
         </w:tc>
         <w:tc>
@@ -847,11 +911,266 @@
             <w:tcW w:w="5660" w:type="dxa"/>
             <w:vAlign w:val="center"/>
           </w:tcPr>
-          <w:p/>
+          <w:p>
+            <w:r>
+              <w:t>Format the patient ID according to ‘format’. Format can be any characters to include additional information such as protocol number. Any # characters in the format will be replace with a digit from the zero padded patient ID.</w:t>
+            </w:r>
+          </w:p>
+        </w:tc>
+      </w:tr>
+      <w:tr>
+        <w:tc>
+          <w:tcPr>
+            <w:tcW w:w="3690" w:type="dxa"/>
+            <w:vAlign w:val="center"/>
+          </w:tcPr>
+          <w:p>
+            <w:pPr>
+              <w:rPr>
+                <w:rFonts w:ascii="Courier New" w:hAnsi="Courier New" w:cs="Courier New"/>
+                <w:sz w:val="18"/>
+                <w:szCs w:val="18"/>
+              </w:rPr>
+            </w:pPr>
+            <w:r>
+              <w:rPr>
+                <w:rFonts w:ascii="Courier New" w:hAnsi="Courier New" w:cs="Courier New"/>
+                <w:sz w:val="18"/>
+                <w:szCs w:val="18"/>
+              </w:rPr>
+              <w:t xml:space="preserve">--redaction </w:t>
+            </w:r>
+            <w:r>
+              <w:rPr>
+                <w:rFonts w:ascii="Courier New" w:hAnsi="Courier New" w:cs="Courier New"/>
+                <w:i/>
+                <w:sz w:val="18"/>
+                <w:szCs w:val="18"/>
+              </w:rPr>
+              <w:t>redaction-file</w:t>
+            </w:r>
+          </w:p>
+        </w:tc>
+        <w:tc>
+          <w:tcPr>
+            <w:tcW w:w="5660" w:type="dxa"/>
+            <w:vAlign w:val="center"/>
+          </w:tcPr>
+          <w:p>
+            <w:r>
+              <w:t xml:space="preserve">Redact fields listed in </w:t>
+            </w:r>
+            <w:r>
+              <w:rPr>
+                <w:i/>
+              </w:rPr>
+              <w:t>redaction-file</w:t>
+            </w:r>
+            <w:r>
+              <w:t xml:space="preserve">. The file format is </w:t>
+            </w:r>
+            <w:proofErr w:type="spellStart"/>
+            <w:r>
+              <w:t>plate|field</w:t>
+            </w:r>
+            <w:proofErr w:type="spellEnd"/>
+          </w:p>
+        </w:tc>
+      </w:tr>
+      <w:tr>
+        <w:tc>
+          <w:tcPr>
+            <w:tcW w:w="3690" w:type="dxa"/>
+            <w:vAlign w:val="center"/>
+          </w:tcPr>
+          <w:p>
+            <w:pPr>
+              <w:rPr>
+                <w:rFonts w:ascii="Courier New" w:hAnsi="Courier New" w:cs="Courier New"/>
+                <w:sz w:val="18"/>
+                <w:szCs w:val="18"/>
+              </w:rPr>
+            </w:pPr>
+            <w:r>
+              <w:rPr>
+                <w:rFonts w:ascii="Courier New" w:hAnsi="Courier New" w:cs="Courier New"/>
+                <w:sz w:val="18"/>
+                <w:szCs w:val="18"/>
+              </w:rPr>
+              <w:t>--quiet</w:t>
+            </w:r>
+          </w:p>
+        </w:tc>
+        <w:tc>
+          <w:tcPr>
+            <w:tcW w:w="5660" w:type="dxa"/>
+            <w:vAlign w:val="center"/>
+          </w:tcPr>
+          <w:p>
+            <w:r>
+              <w:t>Reduce the amount of status information displayed as PDF is generated.</w:t>
+            </w:r>
+          </w:p>
+        </w:tc>
+      </w:tr>
+      <w:tr>
+        <w:tc>
+          <w:tcPr>
+            <w:tcW w:w="3690" w:type="dxa"/>
+            <w:vAlign w:val="center"/>
+          </w:tcPr>
+          <w:p>
+            <w:pPr>
+              <w:rPr>
+                <w:rFonts w:ascii="Courier New" w:hAnsi="Courier New" w:cs="Courier New"/>
+                <w:sz w:val="18"/>
+                <w:szCs w:val="18"/>
+              </w:rPr>
+            </w:pPr>
+            <w:r>
+              <w:rPr>
+                <w:rFonts w:ascii="Courier New" w:hAnsi="Courier New" w:cs="Courier New"/>
+                <w:sz w:val="18"/>
+                <w:szCs w:val="18"/>
+              </w:rPr>
+              <w:t xml:space="preserve">--font-size </w:t>
+            </w:r>
+            <w:proofErr w:type="spellStart"/>
+            <w:r>
+              <w:rPr>
+                <w:rFonts w:ascii="Courier New" w:hAnsi="Courier New" w:cs="Courier New"/>
+                <w:i/>
+                <w:sz w:val="18"/>
+                <w:szCs w:val="18"/>
+              </w:rPr>
+              <w:t>font-size</w:t>
+            </w:r>
+            <w:proofErr w:type="spellEnd"/>
+          </w:p>
+        </w:tc>
+        <w:tc>
+          <w:tcPr>
+            <w:tcW w:w="5660" w:type="dxa"/>
+            <w:vAlign w:val="center"/>
+          </w:tcPr>
+          <w:p>
+            <w:r>
+              <w:t>Specify font size. Defaults to 10pt</w:t>
+            </w:r>
+            <w:r>
+              <w:t>.</w:t>
+            </w:r>
+          </w:p>
+        </w:tc>
+      </w:tr>
+      <w:tr>
+        <w:tc>
+          <w:tcPr>
+            <w:tcW w:w="3690" w:type="dxa"/>
+            <w:vAlign w:val="center"/>
+          </w:tcPr>
+          <w:p>
+            <w:pPr>
+              <w:rPr>
+                <w:rFonts w:ascii="Courier New" w:hAnsi="Courier New" w:cs="Courier New"/>
+                <w:sz w:val="18"/>
+                <w:szCs w:val="18"/>
+              </w:rPr>
+            </w:pPr>
+            <w:r>
+              <w:rPr>
+                <w:rFonts w:ascii="Courier New" w:hAnsi="Courier New" w:cs="Courier New"/>
+                <w:sz w:val="18"/>
+                <w:szCs w:val="18"/>
+              </w:rPr>
+              <w:t xml:space="preserve">--leading </w:t>
+            </w:r>
+            <w:proofErr w:type="spellStart"/>
+            <w:r>
+              <w:rPr>
+                <w:rFonts w:ascii="Courier New" w:hAnsi="Courier New" w:cs="Courier New"/>
+                <w:i/>
+                <w:sz w:val="18"/>
+                <w:szCs w:val="18"/>
+              </w:rPr>
+              <w:t>leading</w:t>
+            </w:r>
+            <w:proofErr w:type="spellEnd"/>
+          </w:p>
+        </w:tc>
+        <w:tc>
+          <w:tcPr>
+            <w:tcW w:w="5660" w:type="dxa"/>
+            <w:vAlign w:val="center"/>
+          </w:tcPr>
+          <w:p>
+            <w:r>
+              <w:t>Specify leading (space between lines). Defaults to 12pt</w:t>
+            </w:r>
+            <w:r>
+              <w:t>.</w:t>
+            </w:r>
+          </w:p>
+        </w:tc>
+      </w:tr>
+      <w:tr>
+        <w:tc>
+          <w:tcPr>
+            <w:tcW w:w="3690" w:type="dxa"/>
+            <w:vAlign w:val="center"/>
+          </w:tcPr>
+          <w:p>
+            <w:pPr>
+              <w:rPr>
+                <w:rFonts w:ascii="Courier New" w:hAnsi="Courier New" w:cs="Courier New"/>
+                <w:sz w:val="18"/>
+                <w:szCs w:val="18"/>
+              </w:rPr>
+            </w:pPr>
+            <w:r>
+              <w:rPr>
+                <w:rFonts w:ascii="Courier New" w:hAnsi="Courier New" w:cs="Courier New"/>
+                <w:sz w:val="18"/>
+                <w:szCs w:val="18"/>
+              </w:rPr>
+              <w:t>--</w:t>
+            </w:r>
+            <w:proofErr w:type="spellStart"/>
+            <w:r>
+              <w:rPr>
+                <w:rFonts w:ascii="Courier New" w:hAnsi="Courier New" w:cs="Courier New"/>
+                <w:sz w:val="18"/>
+                <w:szCs w:val="18"/>
+              </w:rPr>
+              <w:t>pid</w:t>
+            </w:r>
+            <w:proofErr w:type="spellEnd"/>
+            <w:r>
+              <w:rPr>
+                <w:rFonts w:ascii="Courier New" w:hAnsi="Courier New" w:cs="Courier New"/>
+                <w:sz w:val="18"/>
+                <w:szCs w:val="18"/>
+              </w:rPr>
+              <w:t>-list-only</w:t>
+            </w:r>
+          </w:p>
+        </w:tc>
+        <w:tc>
+          <w:tcPr>
+            <w:tcW w:w="5660" w:type="dxa"/>
+            <w:vAlign w:val="center"/>
+          </w:tcPr>
+          <w:p>
+            <w:r>
+              <w:t>Generate a list of patient IDs based on the filters specified and terminate</w:t>
+            </w:r>
+            <w:r>
+              <w:t>.</w:t>
+            </w:r>
+          </w:p>
         </w:tc>
       </w:tr>
     </w:tbl>
-    <w:p/>
     <w:p>
       <w:r>
         <w:t>For example</w:t>
@@ -908,6 +1227,7 @@
         <w:pStyle w:val="command"/>
       </w:pPr>
       <w:r>
+        <w:lastRenderedPageBreak/>
         <w:t>Baseline|1,201,2,202,3,203,4,5-7,8,208,9-15,215,16,216,101</w:t>
       </w:r>
       <w:r>
@@ -966,7 +1286,7 @@
 </file>
 
 <file path=word/styles.xml><?xml version="1.0" encoding="utf-8"?>
-<w:styles xmlns:mc="http://schemas.openxmlformats.org/markup-compatibility/2006" xmlns:r="http://schemas.openxmlformats.org/officeDocument/2006/relationships" xmlns:w="http://schemas.openxmlformats.org/wordprocessingml/2006/main" xmlns:w14="http://schemas.microsoft.com/office/word/2010/wordml" xmlns:w15="http://schemas.microsoft.com/office/word/2012/wordml" mc:Ignorable="w14 w15">
+<w:styles xmlns:mc="http://schemas.openxmlformats.org/markup-compatibility/2006" xmlns:r="http://schemas.openxmlformats.org/officeDocument/2006/relationships" xmlns:w="http://schemas.openxmlformats.org/wordprocessingml/2006/main" xmlns:w14="http://schemas.microsoft.com/office/word/2010/wordml" xmlns:w15="http://schemas.microsoft.com/office/word/2012/wordml" xmlns:w16se="http://schemas.microsoft.com/office/word/2015/wordml/symex" mc:Ignorable="w14 w15 w16se">
   <w:docDefaults>
     <w:rPrDefault>
       <w:rPr>
@@ -1759,4 +2079,16 @@
     </a:ext>
   </a:extLst>
 </a:theme>
+</file>
+
+<file path=customXml/item1.xml><?xml version="1.0" encoding="utf-8"?>
+<b:Sources xmlns:b="http://schemas.openxmlformats.org/officeDocument/2006/bibliography" xmlns="http://schemas.openxmlformats.org/officeDocument/2006/bibliography" SelectedStyle="\APASixthEditionOfficeOnline.xsl" StyleName="APA" Version="6"/>
+</file>
+
+<file path=customXml/itemProps1.xml><?xml version="1.0" encoding="utf-8"?>
+<ds:datastoreItem xmlns:ds="http://schemas.openxmlformats.org/officeDocument/2006/customXml" ds:itemID="{9C9167D3-6BBA-47F8-81D2-C9287D3FDA0E}">
+  <ds:schemaRefs>
+    <ds:schemaRef ds:uri="http://schemas.openxmlformats.org/officeDocument/2006/bibliography"/>
+  </ds:schemaRefs>
+</ds:datastoreItem>
 </file>
--- a/doc/StudyCloseoutPDFGeneration.docx
+++ b/doc/StudyCloseoutPDFGeneration.docx
@@ -1,6 +1,6 @@
 
 <file path=word/document.xml><?xml version="1.0" encoding="utf-8"?>
-<w:document xmlns:wpc="http://schemas.microsoft.com/office/word/2010/wordprocessingCanvas" xmlns:cx="http://schemas.microsoft.com/office/drawing/2014/chartex" xmlns:cx1="http://schemas.microsoft.com/office/drawing/2015/9/8/chartex" xmlns:mc="http://schemas.openxmlformats.org/markup-compatibility/2006" xmlns:o="urn:schemas-microsoft-com:office:office" xmlns:r="http://schemas.openxmlformats.org/officeDocument/2006/relationships" xmlns:m="http://schemas.openxmlformats.org/officeDocument/2006/math" xmlns:v="urn:schemas-microsoft-com:vml" xmlns:wp14="http://schemas.microsoft.com/office/word/2010/wordprocessingDrawing" xmlns:wp="http://schemas.openxmlformats.org/drawingml/2006/wordprocessingDrawing" xmlns:w10="urn:schemas-microsoft-com:office:word" xmlns:w="http://schemas.openxmlformats.org/wordprocessingml/2006/main" xmlns:w14="http://schemas.microsoft.com/office/word/2010/wordml" xmlns:w15="http://schemas.microsoft.com/office/word/2012/wordml" xmlns:w16se="http://schemas.microsoft.com/office/word/2015/wordml/symex" xmlns:wpg="http://schemas.microsoft.com/office/word/2010/wordprocessingGroup" xmlns:wpi="http://schemas.microsoft.com/office/word/2010/wordprocessingInk" xmlns:wne="http://schemas.microsoft.com/office/word/2006/wordml" xmlns:wps="http://schemas.microsoft.com/office/word/2010/wordprocessingShape" mc:Ignorable="w14 w15 w16se wp14">
+<w:document xmlns:wpc="http://schemas.microsoft.com/office/word/2010/wordprocessingCanvas" xmlns:cx="http://schemas.microsoft.com/office/drawing/2014/chartex" xmlns:cx1="http://schemas.microsoft.com/office/drawing/2015/9/8/chartex" xmlns:cx2="http://schemas.microsoft.com/office/drawing/2015/10/21/chartex" xmlns:cx3="http://schemas.microsoft.com/office/drawing/2016/5/9/chartex" xmlns:cx4="http://schemas.microsoft.com/office/drawing/2016/5/10/chartex" xmlns:cx5="http://schemas.microsoft.com/office/drawing/2016/5/11/chartex" xmlns:cx6="http://schemas.microsoft.com/office/drawing/2016/5/12/chartex" xmlns:cx7="http://schemas.microsoft.com/office/drawing/2016/5/13/chartex" xmlns:cx8="http://schemas.microsoft.com/office/drawing/2016/5/14/chartex" xmlns:mc="http://schemas.openxmlformats.org/markup-compatibility/2006" xmlns:aink="http://schemas.microsoft.com/office/drawing/2016/ink" xmlns:am3d="http://schemas.microsoft.com/office/drawing/2017/model3d" xmlns:o="urn:schemas-microsoft-com:office:office" xmlns:r="http://schemas.openxmlformats.org/officeDocument/2006/relationships" xmlns:m="http://schemas.openxmlformats.org/officeDocument/2006/math" xmlns:v="urn:schemas-microsoft-com:vml" xmlns:wp14="http://schemas.microsoft.com/office/word/2010/wordprocessingDrawing" xmlns:wp="http://schemas.openxmlformats.org/drawingml/2006/wordprocessingDrawing" xmlns:w10="urn:schemas-microsoft-com:office:word" xmlns:w="http://schemas.openxmlformats.org/wordprocessingml/2006/main" xmlns:w14="http://schemas.microsoft.com/office/word/2010/wordml" xmlns:w15="http://schemas.microsoft.com/office/word/2012/wordml" xmlns:w16cid="http://schemas.microsoft.com/office/word/2016/wordml/cid" xmlns:w16se="http://schemas.microsoft.com/office/word/2015/wordml/symex" xmlns:wpg="http://schemas.microsoft.com/office/word/2010/wordprocessingGroup" xmlns:wpi="http://schemas.microsoft.com/office/word/2010/wordprocessingInk" xmlns:wne="http://schemas.microsoft.com/office/word/2006/wordml" xmlns:wps="http://schemas.microsoft.com/office/word/2010/wordprocessingShape" mc:Ignorable="w14 w15 w16se w16cid wp14">
   <w:body>
     <w:p>
       <w:pPr>
@@ -47,7 +47,7 @@
         <w:rPr>
           <w:rFonts w:ascii="Courier New" w:hAnsi="Courier New" w:cs="Courier New"/>
         </w:rPr>
-        <w:t>make_closeout_db.py</w:t>
+        <w:t>make_closeout_db</w:t>
       </w:r>
       <w:r>
         <w:t xml:space="preserve"> program. This program requires at least the </w:t>
@@ -73,16 +73,14 @@
         </w:rPr>
         <w:t>--</w:t>
       </w:r>
-      <w:proofErr w:type="spellStart"/>
       <w:r>
         <w:rPr>
           <w:rFonts w:ascii="Courier New" w:hAnsi="Courier New" w:cs="Courier New"/>
         </w:rPr>
         <w:t>db</w:t>
       </w:r>
-      <w:proofErr w:type="spellEnd"/>
-      <w:r>
-        <w:t xml:space="preserve"> option allows the specification of the output database name. This program needs to be run using Python 2.7 or later.</w:t>
+      <w:r>
+        <w:t xml:space="preserve"> option allows the specification of the output database name.</w:t>
       </w:r>
     </w:p>
     <w:p>
@@ -90,16 +88,10 @@
         <w:pStyle w:val="command"/>
       </w:pPr>
       <w:r>
-        <w:t>p</w:t>
-      </w:r>
-      <w:r>
-        <w:t>ython27</w:t>
-      </w:r>
-      <w:r>
-        <w:t xml:space="preserve"> </w:t>
-      </w:r>
-      <w:r>
-        <w:t xml:space="preserve">make_closeout_db.py </w:t>
+        <w:t>/opt/DFtoolkit/bin/</w:t>
+      </w:r>
+      <w:r>
+        <w:t xml:space="preserve">make_closeout_db </w:t>
       </w:r>
       <w:r>
         <w:t>--</w:t>
@@ -110,19 +102,9 @@
       <w:r>
         <w:t>--</w:t>
       </w:r>
-      <w:proofErr w:type="spellStart"/>
-      <w:r>
-        <w:t>db</w:t>
-      </w:r>
-      <w:proofErr w:type="spellEnd"/>
-      <w:r>
-        <w:t xml:space="preserve"> </w:t>
-      </w:r>
-      <w:proofErr w:type="spellStart"/>
-      <w:r>
-        <w:t>data.db</w:t>
-      </w:r>
-      <w:proofErr w:type="spellEnd"/>
+      <w:r>
+        <w:t>db data.db</w:t>
+      </w:r>
     </w:p>
     <w:p>
       <w:r>
@@ -139,16 +121,7 @@
           <w:rFonts w:ascii="Courier New" w:hAnsi="Courier New" w:cs="Courier New"/>
           <w:i/>
         </w:rPr>
-        <w:t>id</w:t>
-      </w:r>
-      <w:bookmarkStart w:id="0" w:name="_GoBack"/>
-      <w:bookmarkEnd w:id="0"/>
-      <w:r>
-        <w:rPr>
-          <w:rFonts w:ascii="Courier New" w:hAnsi="Courier New" w:cs="Courier New"/>
-          <w:i/>
-        </w:rPr>
-        <w:t>-list</w:t>
+        <w:t>id-list</w:t>
       </w:r>
       <w:r>
         <w:t xml:space="preserve"> option can be specified to speed up the database creation process.</w:t>
@@ -170,7 +143,7 @@
         <w:rPr>
           <w:rFonts w:ascii="Courier New" w:hAnsi="Courier New" w:cs="Courier New"/>
         </w:rPr>
-        <w:t>closeout.py</w:t>
+        <w:t>closeout</w:t>
       </w:r>
       <w:r>
         <w:t xml:space="preserve"> program which generates a PDF file for each patient containing the CRF image overlaid with the data fields, a data field listing, primary fax image, chronological audit for the record and an audit listing by field showing changes made to each field.</w:t>
@@ -184,10 +157,10 @@
         <w:rPr>
           <w:rFonts w:ascii="Courier New" w:hAnsi="Courier New" w:cs="Courier New"/>
         </w:rPr>
-        <w:t>closeout.p</w:t>
-      </w:r>
-      <w:r>
-        <w:t xml:space="preserve">y program </w:t>
+        <w:t>closeout</w:t>
+      </w:r>
+      <w:r>
+        <w:t xml:space="preserve"> program </w:t>
       </w:r>
       <w:r>
         <w:t>has many options to filter and customize its output.</w:t>
@@ -276,25 +249,7 @@
                 <w:sz w:val="18"/>
                 <w:szCs w:val="18"/>
               </w:rPr>
-              <w:t>--</w:t>
-            </w:r>
-            <w:proofErr w:type="spellStart"/>
-            <w:r>
-              <w:rPr>
-                <w:rFonts w:ascii="Courier New" w:hAnsi="Courier New" w:cs="Courier New"/>
-                <w:sz w:val="18"/>
-                <w:szCs w:val="18"/>
-              </w:rPr>
-              <w:t>db</w:t>
-            </w:r>
-            <w:proofErr w:type="spellEnd"/>
-            <w:r>
-              <w:rPr>
-                <w:rFonts w:ascii="Courier New" w:hAnsi="Courier New" w:cs="Courier New"/>
-                <w:sz w:val="18"/>
-                <w:szCs w:val="18"/>
-              </w:rPr>
-              <w:t xml:space="preserve"> </w:t>
+              <w:t xml:space="preserve">--db </w:t>
             </w:r>
             <w:r>
               <w:rPr>
@@ -320,58 +275,32 @@
               <w:t>he name of the intermediate database to use</w:t>
             </w:r>
             <w:r>
-              <w:t>. Default is ‘</w:t>
-            </w:r>
-            <w:proofErr w:type="spellStart"/>
-            <w:r>
-              <w:t>data.db</w:t>
-            </w:r>
-            <w:proofErr w:type="spellEnd"/>
-            <w:r>
-              <w:t>’.</w:t>
-            </w:r>
-          </w:p>
-        </w:tc>
-      </w:tr>
-      <w:tr>
-        <w:tc>
-          <w:tcPr>
-            <w:tcW w:w="3690" w:type="dxa"/>
-            <w:vAlign w:val="center"/>
-          </w:tcPr>
-          <w:p>
-            <w:pPr>
-              <w:rPr>
-                <w:rFonts w:ascii="Courier New" w:hAnsi="Courier New" w:cs="Courier New"/>
-                <w:sz w:val="18"/>
-                <w:szCs w:val="18"/>
-              </w:rPr>
-            </w:pPr>
-            <w:r>
-              <w:rPr>
-                <w:rFonts w:ascii="Courier New" w:hAnsi="Courier New" w:cs="Courier New"/>
-                <w:sz w:val="18"/>
-                <w:szCs w:val="18"/>
-              </w:rPr>
-              <w:t>--</w:t>
-            </w:r>
-            <w:proofErr w:type="spellStart"/>
-            <w:r>
-              <w:rPr>
-                <w:rFonts w:ascii="Courier New" w:hAnsi="Courier New" w:cs="Courier New"/>
-                <w:sz w:val="18"/>
-                <w:szCs w:val="18"/>
-              </w:rPr>
-              <w:t>studydir</w:t>
-            </w:r>
-            <w:proofErr w:type="spellEnd"/>
-            <w:r>
-              <w:rPr>
-                <w:rFonts w:ascii="Courier New" w:hAnsi="Courier New" w:cs="Courier New"/>
-                <w:sz w:val="18"/>
-                <w:szCs w:val="18"/>
-              </w:rPr>
-              <w:t xml:space="preserve"> </w:t>
+              <w:t>. Default is ‘data.db’.</w:t>
+            </w:r>
+          </w:p>
+        </w:tc>
+      </w:tr>
+      <w:tr>
+        <w:tc>
+          <w:tcPr>
+            <w:tcW w:w="3690" w:type="dxa"/>
+            <w:vAlign w:val="center"/>
+          </w:tcPr>
+          <w:p>
+            <w:pPr>
+              <w:rPr>
+                <w:rFonts w:ascii="Courier New" w:hAnsi="Courier New" w:cs="Courier New"/>
+                <w:sz w:val="18"/>
+                <w:szCs w:val="18"/>
+              </w:rPr>
+            </w:pPr>
+            <w:r>
+              <w:rPr>
+                <w:rFonts w:ascii="Courier New" w:hAnsi="Courier New" w:cs="Courier New"/>
+                <w:sz w:val="18"/>
+                <w:szCs w:val="18"/>
+              </w:rPr>
+              <w:t xml:space="preserve">--studydir </w:t>
             </w:r>
             <w:r>
               <w:rPr>
@@ -506,8 +435,53 @@
                 <w:sz w:val="18"/>
                 <w:szCs w:val="18"/>
               </w:rPr>
+              <w:t xml:space="preserve">--plates </w:t>
+            </w:r>
+            <w:r>
+              <w:rPr>
+                <w:rFonts w:ascii="Courier New" w:hAnsi="Courier New" w:cs="Courier New"/>
+                <w:i/>
+                <w:sz w:val="18"/>
+                <w:szCs w:val="18"/>
+              </w:rPr>
+              <w:t>plate-list</w:t>
+            </w:r>
+          </w:p>
+        </w:tc>
+        <w:tc>
+          <w:tcPr>
+            <w:tcW w:w="5660" w:type="dxa"/>
+            <w:vAlign w:val="center"/>
+          </w:tcPr>
+          <w:p>
+            <w:r>
+              <w:t>The list of plate numbers to include. Default is to include all plates.</w:t>
+            </w:r>
+          </w:p>
+        </w:tc>
+      </w:tr>
+      <w:tr>
+        <w:tc>
+          <w:tcPr>
+            <w:tcW w:w="3690" w:type="dxa"/>
+            <w:vAlign w:val="center"/>
+          </w:tcPr>
+          <w:p>
+            <w:pPr>
+              <w:rPr>
+                <w:rFonts w:ascii="Courier New" w:hAnsi="Courier New" w:cs="Courier New"/>
+                <w:sz w:val="18"/>
+                <w:szCs w:val="18"/>
+              </w:rPr>
+            </w:pPr>
+            <w:r>
+              <w:rPr>
+                <w:rFonts w:ascii="Courier New" w:hAnsi="Courier New" w:cs="Courier New"/>
+                <w:sz w:val="18"/>
+                <w:szCs w:val="18"/>
+              </w:rPr>
               <w:lastRenderedPageBreak/>
-              <w:t xml:space="preserve">--plates </w:t>
+              <w:t xml:space="preserve">--visits </w:t>
             </w:r>
             <w:r>
               <w:rPr>
@@ -516,43 +490,43 @@
                 <w:sz w:val="18"/>
                 <w:szCs w:val="18"/>
               </w:rPr>
-              <w:t>plate-list</w:t>
-            </w:r>
-          </w:p>
-        </w:tc>
-        <w:tc>
-          <w:tcPr>
-            <w:tcW w:w="5660" w:type="dxa"/>
-            <w:vAlign w:val="center"/>
-          </w:tcPr>
-          <w:p>
-            <w:r>
-              <w:t>The list of plate numbers to include. Default is to include all plates.</w:t>
-            </w:r>
-          </w:p>
-        </w:tc>
-      </w:tr>
-      <w:tr>
-        <w:tc>
-          <w:tcPr>
-            <w:tcW w:w="3690" w:type="dxa"/>
-            <w:vAlign w:val="center"/>
-          </w:tcPr>
-          <w:p>
-            <w:pPr>
-              <w:rPr>
-                <w:rFonts w:ascii="Courier New" w:hAnsi="Courier New" w:cs="Courier New"/>
-                <w:sz w:val="18"/>
-                <w:szCs w:val="18"/>
-              </w:rPr>
-            </w:pPr>
-            <w:r>
-              <w:rPr>
-                <w:rFonts w:ascii="Courier New" w:hAnsi="Courier New" w:cs="Courier New"/>
-                <w:sz w:val="18"/>
-                <w:szCs w:val="18"/>
-              </w:rPr>
-              <w:t xml:space="preserve">--visits </w:t>
+              <w:t>visit-list</w:t>
+            </w:r>
+          </w:p>
+        </w:tc>
+        <w:tc>
+          <w:tcPr>
+            <w:tcW w:w="5660" w:type="dxa"/>
+            <w:vAlign w:val="center"/>
+          </w:tcPr>
+          <w:p>
+            <w:r>
+              <w:t>The list of visit numbers to include. Default is to include all visits.</w:t>
+            </w:r>
+          </w:p>
+        </w:tc>
+      </w:tr>
+      <w:tr>
+        <w:tc>
+          <w:tcPr>
+            <w:tcW w:w="3690" w:type="dxa"/>
+            <w:vAlign w:val="center"/>
+          </w:tcPr>
+          <w:p>
+            <w:pPr>
+              <w:rPr>
+                <w:rFonts w:ascii="Courier New" w:hAnsi="Courier New" w:cs="Courier New"/>
+                <w:sz w:val="18"/>
+                <w:szCs w:val="18"/>
+              </w:rPr>
+            </w:pPr>
+            <w:r>
+              <w:rPr>
+                <w:rFonts w:ascii="Courier New" w:hAnsi="Courier New" w:cs="Courier New"/>
+                <w:sz w:val="18"/>
+                <w:szCs w:val="18"/>
+              </w:rPr>
+              <w:t xml:space="preserve">--levels </w:t>
             </w:r>
             <w:r>
               <w:rPr>
@@ -561,43 +535,43 @@
                 <w:sz w:val="18"/>
                 <w:szCs w:val="18"/>
               </w:rPr>
-              <w:t>visit-list</w:t>
-            </w:r>
-          </w:p>
-        </w:tc>
-        <w:tc>
-          <w:tcPr>
-            <w:tcW w:w="5660" w:type="dxa"/>
-            <w:vAlign w:val="center"/>
-          </w:tcPr>
-          <w:p>
-            <w:r>
-              <w:t>The list of visit numbers to include. Default is to include all visits.</w:t>
-            </w:r>
-          </w:p>
-        </w:tc>
-      </w:tr>
-      <w:tr>
-        <w:tc>
-          <w:tcPr>
-            <w:tcW w:w="3690" w:type="dxa"/>
-            <w:vAlign w:val="center"/>
-          </w:tcPr>
-          <w:p>
-            <w:pPr>
-              <w:rPr>
-                <w:rFonts w:ascii="Courier New" w:hAnsi="Courier New" w:cs="Courier New"/>
-                <w:sz w:val="18"/>
-                <w:szCs w:val="18"/>
-              </w:rPr>
-            </w:pPr>
-            <w:r>
-              <w:rPr>
-                <w:rFonts w:ascii="Courier New" w:hAnsi="Courier New" w:cs="Courier New"/>
-                <w:sz w:val="18"/>
-                <w:szCs w:val="18"/>
-              </w:rPr>
-              <w:t xml:space="preserve">--levels </w:t>
+              <w:t>level-list</w:t>
+            </w:r>
+          </w:p>
+        </w:tc>
+        <w:tc>
+          <w:tcPr>
+            <w:tcW w:w="5660" w:type="dxa"/>
+            <w:vAlign w:val="center"/>
+          </w:tcPr>
+          <w:p>
+            <w:r>
+              <w:t>Include only records at levels in level-list. Default is to include all levels</w:t>
+            </w:r>
+          </w:p>
+        </w:tc>
+      </w:tr>
+      <w:tr>
+        <w:tc>
+          <w:tcPr>
+            <w:tcW w:w="3690" w:type="dxa"/>
+            <w:vAlign w:val="center"/>
+          </w:tcPr>
+          <w:p>
+            <w:pPr>
+              <w:rPr>
+                <w:rFonts w:ascii="Courier New" w:hAnsi="Courier New" w:cs="Courier New"/>
+                <w:sz w:val="18"/>
+                <w:szCs w:val="18"/>
+              </w:rPr>
+            </w:pPr>
+            <w:r>
+              <w:rPr>
+                <w:rFonts w:ascii="Courier New" w:hAnsi="Courier New" w:cs="Courier New"/>
+                <w:sz w:val="18"/>
+                <w:szCs w:val="18"/>
+              </w:rPr>
+              <w:t xml:space="preserve">--domains </w:t>
             </w:r>
             <w:r>
               <w:rPr>
@@ -606,43 +580,7 @@
                 <w:sz w:val="18"/>
                 <w:szCs w:val="18"/>
               </w:rPr>
-              <w:t>level-list</w:t>
-            </w:r>
-          </w:p>
-        </w:tc>
-        <w:tc>
-          <w:tcPr>
-            <w:tcW w:w="5660" w:type="dxa"/>
-            <w:vAlign w:val="center"/>
-          </w:tcPr>
-          <w:p>
-            <w:r>
-              <w:t>Include only records at levels in level-list. Default is to include all levels</w:t>
-            </w:r>
-          </w:p>
-        </w:tc>
-      </w:tr>
-      <w:tr>
-        <w:tc>
-          <w:tcPr>
-            <w:tcW w:w="3690" w:type="dxa"/>
-            <w:vAlign w:val="center"/>
-          </w:tcPr>
-          <w:p>
-            <w:pPr>
-              <w:rPr>
-                <w:rFonts w:ascii="Courier New" w:hAnsi="Courier New" w:cs="Courier New"/>
-                <w:sz w:val="18"/>
-                <w:szCs w:val="18"/>
-              </w:rPr>
-            </w:pPr>
-            <w:r>
-              <w:rPr>
-                <w:rFonts w:ascii="Courier New" w:hAnsi="Courier New" w:cs="Courier New"/>
-                <w:sz w:val="18"/>
-                <w:szCs w:val="18"/>
-              </w:rPr>
-              <w:t xml:space="preserve">--domains </w:t>
+              <w:t>domain</w:t>
             </w:r>
             <w:r>
               <w:rPr>
@@ -651,7 +589,251 @@
                 <w:sz w:val="18"/>
                 <w:szCs w:val="18"/>
               </w:rPr>
-              <w:t>domain</w:t>
+              <w:t>-file</w:t>
+            </w:r>
+          </w:p>
+        </w:tc>
+        <w:tc>
+          <w:tcPr>
+            <w:tcW w:w="5660" w:type="dxa"/>
+            <w:vAlign w:val="center"/>
+          </w:tcPr>
+          <w:p>
+            <w:r>
+              <w:t>The file containing the domain to plate mapping</w:t>
+            </w:r>
+          </w:p>
+        </w:tc>
+      </w:tr>
+      <w:tr>
+        <w:tc>
+          <w:tcPr>
+            <w:tcW w:w="3690" w:type="dxa"/>
+            <w:vAlign w:val="center"/>
+          </w:tcPr>
+          <w:p>
+            <w:pPr>
+              <w:rPr>
+                <w:rFonts w:ascii="Courier New" w:hAnsi="Courier New" w:cs="Courier New"/>
+                <w:sz w:val="18"/>
+                <w:szCs w:val="18"/>
+              </w:rPr>
+            </w:pPr>
+            <w:r>
+              <w:rPr>
+                <w:rFonts w:ascii="Courier New" w:hAnsi="Courier New" w:cs="Courier New"/>
+                <w:sz w:val="18"/>
+                <w:szCs w:val="18"/>
+              </w:rPr>
+              <w:t>--include-attached-images</w:t>
+            </w:r>
+            <w:r>
+              <w:rPr>
+                <w:rFonts w:ascii="Courier New" w:hAnsi="Courier New" w:cs="Courier New"/>
+                <w:sz w:val="18"/>
+                <w:szCs w:val="18"/>
+              </w:rPr>
+              <w:t xml:space="preserve"> list</w:t>
+            </w:r>
+          </w:p>
+        </w:tc>
+        <w:tc>
+          <w:tcPr>
+            <w:tcW w:w="5660" w:type="dxa"/>
+            <w:vAlign w:val="center"/>
+          </w:tcPr>
+          <w:p>
+            <w:r>
+              <w:t>Include primary fax images in the PDF document</w:t>
+            </w:r>
+            <w:r>
+              <w:t xml:space="preserve"> for the plates in ‘list’. List can be ‘ALL’</w:t>
+            </w:r>
+            <w:r>
+              <w:t xml:space="preserve">. Fax images </w:t>
+            </w:r>
+            <w:r>
+              <w:t>can be in PNG, SunRaster, JPEG or PDF format.</w:t>
+            </w:r>
+          </w:p>
+        </w:tc>
+      </w:tr>
+      <w:tr>
+        <w:tc>
+          <w:tcPr>
+            <w:tcW w:w="3690" w:type="dxa"/>
+            <w:vAlign w:val="center"/>
+          </w:tcPr>
+          <w:p>
+            <w:pPr>
+              <w:rPr>
+                <w:rFonts w:ascii="Courier New" w:hAnsi="Courier New" w:cs="Courier New"/>
+                <w:sz w:val="18"/>
+                <w:szCs w:val="18"/>
+              </w:rPr>
+            </w:pPr>
+            <w:r>
+              <w:rPr>
+                <w:rFonts w:ascii="Courier New" w:hAnsi="Courier New" w:cs="Courier New"/>
+                <w:sz w:val="18"/>
+                <w:szCs w:val="18"/>
+              </w:rPr>
+              <w:t>--exclude-chronological-audit</w:t>
+            </w:r>
+          </w:p>
+        </w:tc>
+        <w:tc>
+          <w:tcPr>
+            <w:tcW w:w="5660" w:type="dxa"/>
+            <w:vAlign w:val="center"/>
+          </w:tcPr>
+          <w:p>
+            <w:r>
+              <w:t>Do not produce the chronological audit sections.</w:t>
+            </w:r>
+          </w:p>
+        </w:tc>
+      </w:tr>
+      <w:tr>
+        <w:tc>
+          <w:tcPr>
+            <w:tcW w:w="3690" w:type="dxa"/>
+            <w:vAlign w:val="center"/>
+          </w:tcPr>
+          <w:p>
+            <w:pPr>
+              <w:rPr>
+                <w:rFonts w:ascii="Courier New" w:hAnsi="Courier New" w:cs="Courier New"/>
+                <w:sz w:val="18"/>
+                <w:szCs w:val="18"/>
+              </w:rPr>
+            </w:pPr>
+            <w:r>
+              <w:rPr>
+                <w:rFonts w:ascii="Courier New" w:hAnsi="Courier New" w:cs="Courier New"/>
+                <w:sz w:val="18"/>
+                <w:szCs w:val="18"/>
+              </w:rPr>
+              <w:t>--exclude-field-audit</w:t>
+            </w:r>
+          </w:p>
+        </w:tc>
+        <w:tc>
+          <w:tcPr>
+            <w:tcW w:w="5660" w:type="dxa"/>
+            <w:vAlign w:val="center"/>
+          </w:tcPr>
+          <w:p>
+            <w:r>
+              <w:t>Do not produce the field level audit sections.</w:t>
+            </w:r>
+          </w:p>
+        </w:tc>
+      </w:tr>
+      <w:tr>
+        <w:tc>
+          <w:tcPr>
+            <w:tcW w:w="3690" w:type="dxa"/>
+            <w:vAlign w:val="center"/>
+          </w:tcPr>
+          <w:p>
+            <w:pPr>
+              <w:rPr>
+                <w:rFonts w:ascii="Courier New" w:hAnsi="Courier New" w:cs="Courier New"/>
+                <w:sz w:val="18"/>
+                <w:szCs w:val="18"/>
+              </w:rPr>
+            </w:pPr>
+            <w:r>
+              <w:rPr>
+                <w:rFonts w:ascii="Courier New" w:hAnsi="Courier New" w:cs="Courier New"/>
+                <w:sz w:val="18"/>
+                <w:szCs w:val="18"/>
+              </w:rPr>
+              <w:t>--prefer-background bkgd</w:t>
+            </w:r>
+          </w:p>
+        </w:tc>
+        <w:tc>
+          <w:tcPr>
+            <w:tcW w:w="5660" w:type="dxa"/>
+            <w:vAlign w:val="center"/>
+          </w:tcPr>
+          <w:p>
+            <w:r>
+              <w:t>Prefer using backgrounds with CRFtype of bkgd</w:t>
+            </w:r>
+            <w:r>
+              <w:t>. Multiple background names can be specified with a comma delimiter</w:t>
+            </w:r>
+          </w:p>
+        </w:tc>
+      </w:tr>
+      <w:tr>
+        <w:tc>
+          <w:tcPr>
+            <w:tcW w:w="3690" w:type="dxa"/>
+            <w:vAlign w:val="center"/>
+          </w:tcPr>
+          <w:p>
+            <w:pPr>
+              <w:rPr>
+                <w:rFonts w:ascii="Courier New" w:hAnsi="Courier New" w:cs="Courier New"/>
+                <w:sz w:val="18"/>
+                <w:szCs w:val="18"/>
+              </w:rPr>
+            </w:pPr>
+            <w:r>
+              <w:rPr>
+                <w:rFonts w:ascii="Courier New" w:hAnsi="Courier New" w:cs="Courier New"/>
+                <w:sz w:val="18"/>
+                <w:szCs w:val="18"/>
+              </w:rPr>
+              <w:t>--shadow-pages path</w:t>
+            </w:r>
+          </w:p>
+        </w:tc>
+        <w:tc>
+          <w:tcPr>
+            <w:tcW w:w="5660" w:type="dxa"/>
+            <w:vAlign w:val="center"/>
+          </w:tcPr>
+          <w:p>
+            <w:r>
+              <w:t xml:space="preserve">Check this alternate </w:t>
+            </w:r>
+            <w:proofErr w:type="gramStart"/>
+            <w:r>
+              <w:t>pages</w:t>
+            </w:r>
+            <w:proofErr w:type="gramEnd"/>
+            <w:r>
+              <w:t xml:space="preserve"> directory before looking in study pages directory. This option is useful if you need to redact data from an attached image</w:t>
+            </w:r>
+          </w:p>
+        </w:tc>
+      </w:tr>
+      <w:tr>
+        <w:tc>
+          <w:tcPr>
+            <w:tcW w:w="3690" w:type="dxa"/>
+            <w:vAlign w:val="center"/>
+          </w:tcPr>
+          <w:p>
+            <w:pPr>
+              <w:rPr>
+                <w:rFonts w:ascii="Courier New" w:hAnsi="Courier New" w:cs="Courier New"/>
+                <w:sz w:val="18"/>
+                <w:szCs w:val="18"/>
+              </w:rPr>
+            </w:pPr>
+            <w:r>
+              <w:rPr>
+                <w:rFonts w:ascii="Courier New" w:hAnsi="Courier New" w:cs="Courier New"/>
+                <w:sz w:val="18"/>
+                <w:szCs w:val="18"/>
+              </w:rPr>
+              <w:t xml:space="preserve">--format-pid </w:t>
             </w:r>
             <w:r>
               <w:rPr>
@@ -660,240 +842,43 @@
                 <w:sz w:val="18"/>
                 <w:szCs w:val="18"/>
               </w:rPr>
-              <w:t>-file</w:t>
-            </w:r>
-          </w:p>
-        </w:tc>
-        <w:tc>
-          <w:tcPr>
-            <w:tcW w:w="5660" w:type="dxa"/>
-            <w:vAlign w:val="center"/>
-          </w:tcPr>
-          <w:p>
-            <w:r>
-              <w:t>The file containing the domain to plate mapping</w:t>
-            </w:r>
-          </w:p>
-        </w:tc>
-      </w:tr>
-      <w:tr>
-        <w:tc>
-          <w:tcPr>
-            <w:tcW w:w="3690" w:type="dxa"/>
-            <w:vAlign w:val="center"/>
-          </w:tcPr>
-          <w:p>
-            <w:pPr>
-              <w:rPr>
-                <w:rFonts w:ascii="Courier New" w:hAnsi="Courier New" w:cs="Courier New"/>
-                <w:sz w:val="18"/>
-                <w:szCs w:val="18"/>
-              </w:rPr>
-            </w:pPr>
-            <w:r>
-              <w:rPr>
-                <w:rFonts w:ascii="Courier New" w:hAnsi="Courier New" w:cs="Courier New"/>
-                <w:sz w:val="18"/>
-                <w:szCs w:val="18"/>
-              </w:rPr>
-              <w:t>--include-attached-images</w:t>
-            </w:r>
-            <w:r>
-              <w:rPr>
-                <w:rFonts w:ascii="Courier New" w:hAnsi="Courier New" w:cs="Courier New"/>
-                <w:sz w:val="18"/>
-                <w:szCs w:val="18"/>
-              </w:rPr>
-              <w:t xml:space="preserve"> list</w:t>
-            </w:r>
-          </w:p>
-        </w:tc>
-        <w:tc>
-          <w:tcPr>
-            <w:tcW w:w="5660" w:type="dxa"/>
-            <w:vAlign w:val="center"/>
-          </w:tcPr>
-          <w:p>
-            <w:r>
-              <w:t>Include primary fax images in the PDF document</w:t>
-            </w:r>
-            <w:r>
-              <w:t xml:space="preserve"> for the plates in ‘list’. List can be ‘ALL’</w:t>
-            </w:r>
-            <w:r>
-              <w:t>. Fax images must be in PNG format.</w:t>
-            </w:r>
-          </w:p>
-        </w:tc>
-      </w:tr>
-      <w:tr>
-        <w:tc>
-          <w:tcPr>
-            <w:tcW w:w="3690" w:type="dxa"/>
-            <w:vAlign w:val="center"/>
-          </w:tcPr>
-          <w:p>
-            <w:pPr>
-              <w:rPr>
-                <w:rFonts w:ascii="Courier New" w:hAnsi="Courier New" w:cs="Courier New"/>
-                <w:sz w:val="18"/>
-                <w:szCs w:val="18"/>
-              </w:rPr>
-            </w:pPr>
-            <w:r>
-              <w:rPr>
-                <w:rFonts w:ascii="Courier New" w:hAnsi="Courier New" w:cs="Courier New"/>
-                <w:sz w:val="18"/>
-                <w:szCs w:val="18"/>
-              </w:rPr>
-              <w:t>--exclude-chronological-audit</w:t>
-            </w:r>
-          </w:p>
-        </w:tc>
-        <w:tc>
-          <w:tcPr>
-            <w:tcW w:w="5660" w:type="dxa"/>
-            <w:vAlign w:val="center"/>
-          </w:tcPr>
-          <w:p>
-            <w:r>
-              <w:t>Do not produce the chronological audit sections.</w:t>
-            </w:r>
-          </w:p>
-        </w:tc>
-      </w:tr>
-      <w:tr>
-        <w:tc>
-          <w:tcPr>
-            <w:tcW w:w="3690" w:type="dxa"/>
-            <w:vAlign w:val="center"/>
-          </w:tcPr>
-          <w:p>
-            <w:pPr>
-              <w:rPr>
-                <w:rFonts w:ascii="Courier New" w:hAnsi="Courier New" w:cs="Courier New"/>
-                <w:sz w:val="18"/>
-                <w:szCs w:val="18"/>
-              </w:rPr>
-            </w:pPr>
-            <w:r>
-              <w:rPr>
-                <w:rFonts w:ascii="Courier New" w:hAnsi="Courier New" w:cs="Courier New"/>
-                <w:sz w:val="18"/>
-                <w:szCs w:val="18"/>
-              </w:rPr>
-              <w:t>--exclude-field-audit</w:t>
-            </w:r>
-          </w:p>
-        </w:tc>
-        <w:tc>
-          <w:tcPr>
-            <w:tcW w:w="5660" w:type="dxa"/>
-            <w:vAlign w:val="center"/>
-          </w:tcPr>
-          <w:p>
-            <w:r>
-              <w:t>Do not produce the field level audit sections.</w:t>
-            </w:r>
-          </w:p>
-        </w:tc>
-      </w:tr>
-      <w:tr>
-        <w:tc>
-          <w:tcPr>
-            <w:tcW w:w="3690" w:type="dxa"/>
-            <w:vAlign w:val="center"/>
-          </w:tcPr>
-          <w:p>
-            <w:pPr>
-              <w:rPr>
-                <w:rFonts w:ascii="Courier New" w:hAnsi="Courier New" w:cs="Courier New"/>
-                <w:sz w:val="18"/>
-                <w:szCs w:val="18"/>
-              </w:rPr>
-            </w:pPr>
-            <w:r>
-              <w:rPr>
-                <w:rFonts w:ascii="Courier New" w:hAnsi="Courier New" w:cs="Courier New"/>
-                <w:sz w:val="18"/>
-                <w:szCs w:val="18"/>
-              </w:rPr>
-              <w:t xml:space="preserve">--prefer-background </w:t>
-            </w:r>
-            <w:proofErr w:type="spellStart"/>
-            <w:r>
-              <w:rPr>
-                <w:rFonts w:ascii="Courier New" w:hAnsi="Courier New" w:cs="Courier New"/>
-                <w:sz w:val="18"/>
-                <w:szCs w:val="18"/>
-              </w:rPr>
-              <w:t>bkgd</w:t>
-            </w:r>
-            <w:proofErr w:type="spellEnd"/>
-          </w:p>
-        </w:tc>
-        <w:tc>
-          <w:tcPr>
-            <w:tcW w:w="5660" w:type="dxa"/>
-            <w:vAlign w:val="center"/>
-          </w:tcPr>
-          <w:p>
-            <w:r>
-              <w:t xml:space="preserve">Prefer using backgrounds with </w:t>
-            </w:r>
-            <w:proofErr w:type="spellStart"/>
-            <w:r>
-              <w:t>CRFtype</w:t>
-            </w:r>
-            <w:proofErr w:type="spellEnd"/>
-            <w:r>
-              <w:t xml:space="preserve"> of bkgd</w:t>
-            </w:r>
-            <w:r>
-              <w:t>. Multiple background names can be specified with a comma delimiter</w:t>
-            </w:r>
-          </w:p>
-        </w:tc>
-      </w:tr>
-      <w:tr>
-        <w:tc>
-          <w:tcPr>
-            <w:tcW w:w="3690" w:type="dxa"/>
-            <w:vAlign w:val="center"/>
-          </w:tcPr>
-          <w:p>
-            <w:pPr>
-              <w:rPr>
-                <w:rFonts w:ascii="Courier New" w:hAnsi="Courier New" w:cs="Courier New"/>
-                <w:sz w:val="18"/>
-                <w:szCs w:val="18"/>
-              </w:rPr>
-            </w:pPr>
-            <w:r>
-              <w:rPr>
-                <w:rFonts w:ascii="Courier New" w:hAnsi="Courier New" w:cs="Courier New"/>
-                <w:sz w:val="18"/>
-                <w:szCs w:val="18"/>
-              </w:rPr>
-              <w:t>--format-</w:t>
-            </w:r>
-            <w:proofErr w:type="spellStart"/>
-            <w:r>
-              <w:rPr>
-                <w:rFonts w:ascii="Courier New" w:hAnsi="Courier New" w:cs="Courier New"/>
-                <w:sz w:val="18"/>
-                <w:szCs w:val="18"/>
-              </w:rPr>
-              <w:t>pid</w:t>
-            </w:r>
-            <w:proofErr w:type="spellEnd"/>
-            <w:r>
-              <w:rPr>
-                <w:rFonts w:ascii="Courier New" w:hAnsi="Courier New" w:cs="Courier New"/>
-                <w:sz w:val="18"/>
-                <w:szCs w:val="18"/>
-              </w:rPr>
-              <w:t xml:space="preserve"> </w:t>
+              <w:t>format</w:t>
+            </w:r>
+          </w:p>
+        </w:tc>
+        <w:tc>
+          <w:tcPr>
+            <w:tcW w:w="5660" w:type="dxa"/>
+            <w:vAlign w:val="center"/>
+          </w:tcPr>
+          <w:p>
+            <w:r>
+              <w:t>Format the patient ID according to ‘format’. Format can be any characters to include additional information such as protocol number. Any # characters in the format will be replace with a digit from the zero padded patient ID.</w:t>
+            </w:r>
+          </w:p>
+        </w:tc>
+      </w:tr>
+      <w:tr>
+        <w:tc>
+          <w:tcPr>
+            <w:tcW w:w="3690" w:type="dxa"/>
+            <w:vAlign w:val="center"/>
+          </w:tcPr>
+          <w:p>
+            <w:pPr>
+              <w:rPr>
+                <w:rFonts w:ascii="Courier New" w:hAnsi="Courier New" w:cs="Courier New"/>
+                <w:sz w:val="18"/>
+                <w:szCs w:val="18"/>
+              </w:rPr>
+            </w:pPr>
+            <w:r>
+              <w:rPr>
+                <w:rFonts w:ascii="Courier New" w:hAnsi="Courier New" w:cs="Courier New"/>
+                <w:sz w:val="18"/>
+                <w:szCs w:val="18"/>
+              </w:rPr>
+              <w:t xml:space="preserve">--redaction </w:t>
             </w:r>
             <w:r>
               <w:rPr>
@@ -902,140 +887,140 @@
                 <w:sz w:val="18"/>
                 <w:szCs w:val="18"/>
               </w:rPr>
-              <w:t>format</w:t>
-            </w:r>
-          </w:p>
-        </w:tc>
-        <w:tc>
-          <w:tcPr>
-            <w:tcW w:w="5660" w:type="dxa"/>
-            <w:vAlign w:val="center"/>
-          </w:tcPr>
-          <w:p>
-            <w:r>
-              <w:t>Format the patient ID according to ‘format’. Format can be any characters to include additional information such as protocol number. Any # characters in the format will be replace with a digit from the zero padded patient ID.</w:t>
-            </w:r>
-          </w:p>
-        </w:tc>
-      </w:tr>
-      <w:tr>
-        <w:tc>
-          <w:tcPr>
-            <w:tcW w:w="3690" w:type="dxa"/>
-            <w:vAlign w:val="center"/>
-          </w:tcPr>
-          <w:p>
-            <w:pPr>
-              <w:rPr>
-                <w:rFonts w:ascii="Courier New" w:hAnsi="Courier New" w:cs="Courier New"/>
-                <w:sz w:val="18"/>
-                <w:szCs w:val="18"/>
-              </w:rPr>
-            </w:pPr>
-            <w:r>
-              <w:rPr>
-                <w:rFonts w:ascii="Courier New" w:hAnsi="Courier New" w:cs="Courier New"/>
-                <w:sz w:val="18"/>
-                <w:szCs w:val="18"/>
-              </w:rPr>
-              <w:t xml:space="preserve">--redaction </w:t>
-            </w:r>
-            <w:r>
-              <w:rPr>
-                <w:rFonts w:ascii="Courier New" w:hAnsi="Courier New" w:cs="Courier New"/>
+              <w:t>redaction-file</w:t>
+            </w:r>
+          </w:p>
+        </w:tc>
+        <w:tc>
+          <w:tcPr>
+            <w:tcW w:w="5660" w:type="dxa"/>
+            <w:vAlign w:val="center"/>
+          </w:tcPr>
+          <w:p>
+            <w:r>
+              <w:t xml:space="preserve">Redact fields listed in </w:t>
+            </w:r>
+            <w:r>
+              <w:rPr>
                 <w:i/>
-                <w:sz w:val="18"/>
-                <w:szCs w:val="18"/>
               </w:rPr>
               <w:t>redaction-file</w:t>
             </w:r>
-          </w:p>
-        </w:tc>
-        <w:tc>
-          <w:tcPr>
-            <w:tcW w:w="5660" w:type="dxa"/>
-            <w:vAlign w:val="center"/>
-          </w:tcPr>
-          <w:p>
-            <w:r>
-              <w:t xml:space="preserve">Redact fields listed in </w:t>
-            </w:r>
-            <w:r>
-              <w:rPr>
+            <w:r>
+              <w:t>. The file format is plate|field</w:t>
+            </w:r>
+            <w:r>
+              <w:t>. Fields that are redacted will be blacked out in output PDF file</w:t>
+            </w:r>
+          </w:p>
+        </w:tc>
+      </w:tr>
+      <w:tr>
+        <w:tc>
+          <w:tcPr>
+            <w:tcW w:w="3690" w:type="dxa"/>
+            <w:vAlign w:val="center"/>
+          </w:tcPr>
+          <w:p>
+            <w:pPr>
+              <w:rPr>
+                <w:rFonts w:ascii="Courier New" w:hAnsi="Courier New" w:cs="Courier New"/>
+                <w:sz w:val="18"/>
+                <w:szCs w:val="18"/>
+              </w:rPr>
+            </w:pPr>
+            <w:r>
+              <w:rPr>
+                <w:rFonts w:ascii="Courier New" w:hAnsi="Courier New" w:cs="Courier New"/>
+                <w:sz w:val="18"/>
+                <w:szCs w:val="18"/>
+              </w:rPr>
+              <w:t>--quiet</w:t>
+            </w:r>
+          </w:p>
+        </w:tc>
+        <w:tc>
+          <w:tcPr>
+            <w:tcW w:w="5660" w:type="dxa"/>
+            <w:vAlign w:val="center"/>
+          </w:tcPr>
+          <w:p>
+            <w:r>
+              <w:t>Reduce the amount of status information displayed as PDF is generated.</w:t>
+            </w:r>
+          </w:p>
+        </w:tc>
+      </w:tr>
+      <w:tr>
+        <w:tc>
+          <w:tcPr>
+            <w:tcW w:w="3690" w:type="dxa"/>
+            <w:vAlign w:val="center"/>
+          </w:tcPr>
+          <w:p>
+            <w:pPr>
+              <w:rPr>
+                <w:rFonts w:ascii="Courier New" w:hAnsi="Courier New" w:cs="Courier New"/>
+                <w:sz w:val="18"/>
+                <w:szCs w:val="18"/>
+              </w:rPr>
+            </w:pPr>
+            <w:r>
+              <w:rPr>
+                <w:rFonts w:ascii="Courier New" w:hAnsi="Courier New" w:cs="Courier New"/>
+                <w:sz w:val="18"/>
+                <w:szCs w:val="18"/>
+              </w:rPr>
+              <w:t xml:space="preserve">--font-size </w:t>
+            </w:r>
+            <w:r>
+              <w:rPr>
+                <w:rFonts w:ascii="Courier New" w:hAnsi="Courier New" w:cs="Courier New"/>
                 <w:i/>
-              </w:rPr>
-              <w:t>redaction-file</w:t>
-            </w:r>
-            <w:r>
-              <w:t xml:space="preserve">. The file format is </w:t>
-            </w:r>
-            <w:proofErr w:type="spellStart"/>
-            <w:r>
-              <w:t>plate|field</w:t>
-            </w:r>
-            <w:proofErr w:type="spellEnd"/>
-          </w:p>
-        </w:tc>
-      </w:tr>
-      <w:tr>
-        <w:tc>
-          <w:tcPr>
-            <w:tcW w:w="3690" w:type="dxa"/>
-            <w:vAlign w:val="center"/>
-          </w:tcPr>
-          <w:p>
-            <w:pPr>
-              <w:rPr>
-                <w:rFonts w:ascii="Courier New" w:hAnsi="Courier New" w:cs="Courier New"/>
-                <w:sz w:val="18"/>
-                <w:szCs w:val="18"/>
-              </w:rPr>
-            </w:pPr>
-            <w:r>
-              <w:rPr>
-                <w:rFonts w:ascii="Courier New" w:hAnsi="Courier New" w:cs="Courier New"/>
-                <w:sz w:val="18"/>
-                <w:szCs w:val="18"/>
-              </w:rPr>
-              <w:t>--quiet</w:t>
-            </w:r>
-          </w:p>
-        </w:tc>
-        <w:tc>
-          <w:tcPr>
-            <w:tcW w:w="5660" w:type="dxa"/>
-            <w:vAlign w:val="center"/>
-          </w:tcPr>
-          <w:p>
-            <w:r>
-              <w:t>Reduce the amount of status information displayed as PDF is generated.</w:t>
-            </w:r>
-          </w:p>
-        </w:tc>
-      </w:tr>
-      <w:tr>
-        <w:tc>
-          <w:tcPr>
-            <w:tcW w:w="3690" w:type="dxa"/>
-            <w:vAlign w:val="center"/>
-          </w:tcPr>
-          <w:p>
-            <w:pPr>
-              <w:rPr>
-                <w:rFonts w:ascii="Courier New" w:hAnsi="Courier New" w:cs="Courier New"/>
-                <w:sz w:val="18"/>
-                <w:szCs w:val="18"/>
-              </w:rPr>
-            </w:pPr>
-            <w:r>
-              <w:rPr>
-                <w:rFonts w:ascii="Courier New" w:hAnsi="Courier New" w:cs="Courier New"/>
-                <w:sz w:val="18"/>
-                <w:szCs w:val="18"/>
-              </w:rPr>
-              <w:t xml:space="preserve">--font-size </w:t>
-            </w:r>
-            <w:proofErr w:type="spellStart"/>
+                <w:sz w:val="18"/>
+                <w:szCs w:val="18"/>
+              </w:rPr>
+              <w:t>font-size</w:t>
+            </w:r>
+          </w:p>
+        </w:tc>
+        <w:tc>
+          <w:tcPr>
+            <w:tcW w:w="5660" w:type="dxa"/>
+            <w:vAlign w:val="center"/>
+          </w:tcPr>
+          <w:p>
+            <w:r>
+              <w:t>Specify font size. Defaults to 10pt</w:t>
+            </w:r>
+            <w:r>
+              <w:t>.</w:t>
+            </w:r>
+          </w:p>
+        </w:tc>
+      </w:tr>
+      <w:tr>
+        <w:tc>
+          <w:tcPr>
+            <w:tcW w:w="3690" w:type="dxa"/>
+            <w:vAlign w:val="center"/>
+          </w:tcPr>
+          <w:p>
+            <w:pPr>
+              <w:rPr>
+                <w:rFonts w:ascii="Courier New" w:hAnsi="Courier New" w:cs="Courier New"/>
+                <w:sz w:val="18"/>
+                <w:szCs w:val="18"/>
+              </w:rPr>
+            </w:pPr>
+            <w:r>
+              <w:rPr>
+                <w:rFonts w:ascii="Courier New" w:hAnsi="Courier New" w:cs="Courier New"/>
+                <w:sz w:val="18"/>
+                <w:szCs w:val="18"/>
+              </w:rPr>
+              <w:t xml:space="preserve">--leading </w:t>
+            </w:r>
             <w:r>
               <w:rPr>
                 <w:rFonts w:ascii="Courier New" w:hAnsi="Courier New" w:cs="Courier New"/>
@@ -1043,19 +1028,18 @@
                 <w:sz w:val="18"/>
                 <w:szCs w:val="18"/>
               </w:rPr>
-              <w:t>font-size</w:t>
-            </w:r>
-            <w:proofErr w:type="spellEnd"/>
-          </w:p>
-        </w:tc>
-        <w:tc>
-          <w:tcPr>
-            <w:tcW w:w="5660" w:type="dxa"/>
-            <w:vAlign w:val="center"/>
-          </w:tcPr>
-          <w:p>
-            <w:r>
-              <w:t>Specify font size. Defaults to 10pt</w:t>
+              <w:t>leading</w:t>
+            </w:r>
+          </w:p>
+        </w:tc>
+        <w:tc>
+          <w:tcPr>
+            <w:tcW w:w="5660" w:type="dxa"/>
+            <w:vAlign w:val="center"/>
+          </w:tcPr>
+          <w:p>
+            <w:r>
+              <w:t>Specify leading (space between lines). Defaults to 12pt</w:t>
             </w:r>
             <w:r>
               <w:t>.</w:t>
@@ -1083,29 +1067,18 @@
                 <w:sz w:val="18"/>
                 <w:szCs w:val="18"/>
               </w:rPr>
-              <w:t xml:space="preserve">--leading </w:t>
-            </w:r>
-            <w:proofErr w:type="spellStart"/>
-            <w:r>
-              <w:rPr>
-                <w:rFonts w:ascii="Courier New" w:hAnsi="Courier New" w:cs="Courier New"/>
-                <w:i/>
-                <w:sz w:val="18"/>
-                <w:szCs w:val="18"/>
-              </w:rPr>
-              <w:t>leading</w:t>
-            </w:r>
-            <w:proofErr w:type="spellEnd"/>
-          </w:p>
-        </w:tc>
-        <w:tc>
-          <w:tcPr>
-            <w:tcW w:w="5660" w:type="dxa"/>
-            <w:vAlign w:val="center"/>
-          </w:tcPr>
-          <w:p>
-            <w:r>
-              <w:t>Specify leading (space between lines). Defaults to 12pt</w:t>
+              <w:t>--pid-list-only</w:t>
+            </w:r>
+          </w:p>
+        </w:tc>
+        <w:tc>
+          <w:tcPr>
+            <w:tcW w:w="5660" w:type="dxa"/>
+            <w:vAlign w:val="center"/>
+          </w:tcPr>
+          <w:p>
+            <w:r>
+              <w:t>Generate a list of patient IDs based on the filters specified and terminate</w:t>
             </w:r>
             <w:r>
               <w:t>.</w:t>
@@ -1133,39 +1106,90 @@
                 <w:sz w:val="18"/>
                 <w:szCs w:val="18"/>
               </w:rPr>
-              <w:t>--</w:t>
-            </w:r>
-            <w:proofErr w:type="spellStart"/>
-            <w:r>
-              <w:rPr>
-                <w:rFonts w:ascii="Courier New" w:hAnsi="Courier New" w:cs="Courier New"/>
-                <w:sz w:val="18"/>
-                <w:szCs w:val="18"/>
-              </w:rPr>
-              <w:t>pid</w:t>
-            </w:r>
-            <w:proofErr w:type="spellEnd"/>
-            <w:r>
-              <w:rPr>
-                <w:rFonts w:ascii="Courier New" w:hAnsi="Courier New" w:cs="Courier New"/>
-                <w:sz w:val="18"/>
-                <w:szCs w:val="18"/>
-              </w:rPr>
-              <w:t>-list-only</w:t>
-            </w:r>
-          </w:p>
-        </w:tc>
-        <w:tc>
-          <w:tcPr>
-            <w:tcW w:w="5660" w:type="dxa"/>
-            <w:vAlign w:val="center"/>
-          </w:tcPr>
-          <w:p>
-            <w:r>
-              <w:t>Generate a list of patient IDs based on the filters specified and terminate</w:t>
-            </w:r>
-            <w:r>
-              <w:t>.</w:t>
+              <w:t>--include-secondaries</w:t>
+            </w:r>
+          </w:p>
+        </w:tc>
+        <w:tc>
+          <w:tcPr>
+            <w:tcW w:w="5660" w:type="dxa"/>
+            <w:vAlign w:val="center"/>
+          </w:tcPr>
+          <w:p>
+            <w:r>
+              <w:t>Include secondary images in output PDF</w:t>
+            </w:r>
+          </w:p>
+        </w:tc>
+      </w:tr>
+      <w:tr>
+        <w:tc>
+          <w:tcPr>
+            <w:tcW w:w="3690" w:type="dxa"/>
+            <w:vAlign w:val="center"/>
+          </w:tcPr>
+          <w:p>
+            <w:pPr>
+              <w:rPr>
+                <w:rFonts w:ascii="Courier New" w:hAnsi="Courier New" w:cs="Courier New"/>
+                <w:sz w:val="18"/>
+                <w:szCs w:val="18"/>
+              </w:rPr>
+            </w:pPr>
+            <w:r>
+              <w:rPr>
+                <w:rFonts w:ascii="Courier New" w:hAnsi="Courier New" w:cs="Courier New"/>
+                <w:sz w:val="18"/>
+                <w:szCs w:val="18"/>
+              </w:rPr>
+              <w:t>--include-deleted</w:t>
+            </w:r>
+          </w:p>
+        </w:tc>
+        <w:tc>
+          <w:tcPr>
+            <w:tcW w:w="5660" w:type="dxa"/>
+            <w:vAlign w:val="center"/>
+          </w:tcPr>
+          <w:p>
+            <w:r>
+              <w:t>Include deleted records and their audit information in the output PDF</w:t>
+            </w:r>
+          </w:p>
+        </w:tc>
+      </w:tr>
+      <w:tr>
+        <w:tc>
+          <w:tcPr>
+            <w:tcW w:w="3690" w:type="dxa"/>
+            <w:vAlign w:val="center"/>
+          </w:tcPr>
+          <w:p>
+            <w:pPr>
+              <w:rPr>
+                <w:rFonts w:ascii="Courier New" w:hAnsi="Courier New" w:cs="Courier New"/>
+                <w:sz w:val="18"/>
+                <w:szCs w:val="18"/>
+              </w:rPr>
+            </w:pPr>
+            <w:r>
+              <w:rPr>
+                <w:rFonts w:ascii="Courier New" w:hAnsi="Courier New" w:cs="Courier New"/>
+                <w:sz w:val="18"/>
+                <w:szCs w:val="18"/>
+              </w:rPr>
+              <w:t>--version</w:t>
+            </w:r>
+          </w:p>
+        </w:tc>
+        <w:tc>
+          <w:tcPr>
+            <w:tcW w:w="5660" w:type="dxa"/>
+            <w:vAlign w:val="center"/>
+          </w:tcPr>
+          <w:p>
+            <w:r>
+              <w:t>Print version number</w:t>
             </w:r>
           </w:p>
         </w:tc>
@@ -1177,6 +1201,60 @@
       </w:r>
       <w:r>
         <w:t>, to create a blinded PDF file for patient 99001 you would execute:</w:t>
+      </w:r>
+    </w:p>
+    <w:p>
+      <w:pPr>
+        <w:pStyle w:val="command"/>
+        <w:ind w:left="0"/>
+      </w:pPr>
+      <w:r>
+        <w:lastRenderedPageBreak/>
+        <w:t>/opt/DFtoolkit/bin/</w:t>
+      </w:r>
+      <w:r>
+        <w:t>closeout --studydir /opt/val254 --blinded --ids 99001</w:t>
+      </w:r>
+    </w:p>
+    <w:p>
+      <w:r>
+        <w:t xml:space="preserve">An output file named </w:t>
+      </w:r>
+      <w:r>
+        <w:rPr>
+          <w:rFonts w:ascii="Courier New" w:hAnsi="Courier New" w:cs="Courier New"/>
+        </w:rPr>
+        <w:t>99001.pdf</w:t>
+      </w:r>
+      <w:r>
+        <w:t xml:space="preserve"> will be created in the </w:t>
+      </w:r>
+      <w:r>
+        <w:t>site 99</w:t>
+      </w:r>
+      <w:r>
+        <w:t xml:space="preserve"> directory</w:t>
+      </w:r>
+      <w:r>
+        <w:t xml:space="preserve"> in the current directory</w:t>
+      </w:r>
+      <w:bookmarkStart w:id="0" w:name="_GoBack"/>
+      <w:bookmarkEnd w:id="0"/>
+      <w:r>
+        <w:t>.</w:t>
+      </w:r>
+    </w:p>
+    <w:p>
+      <w:pPr>
+        <w:pStyle w:val="Heading1"/>
+      </w:pPr>
+      <w:r>
+        <w:t>Domain File format</w:t>
+      </w:r>
+    </w:p>
+    <w:p>
+      <w:r>
+        <w:t>The domain file is used to map plate numbers to domain areas. The file format is pipe delimited with two fields – the domain name and the list of plates in that domain. For example:</w:t>
       </w:r>
     </w:p>
     <w:p>
@@ -1184,50 +1262,6 @@
         <w:pStyle w:val="command"/>
       </w:pPr>
       <w:r>
-        <w:t>python27 closeout.py --</w:t>
-      </w:r>
-      <w:proofErr w:type="spellStart"/>
-      <w:r>
-        <w:t>studydir</w:t>
-      </w:r>
-      <w:proofErr w:type="spellEnd"/>
-      <w:r>
-        <w:t xml:space="preserve"> /opt/val254 --blinded --ids 99001</w:t>
-      </w:r>
-    </w:p>
-    <w:p>
-      <w:r>
-        <w:t xml:space="preserve">An output file named </w:t>
-      </w:r>
-      <w:r>
-        <w:rPr>
-          <w:rFonts w:ascii="Courier New" w:hAnsi="Courier New" w:cs="Courier New"/>
-        </w:rPr>
-        <w:t>99001.pdf</w:t>
-      </w:r>
-      <w:r>
-        <w:t xml:space="preserve"> will be created in the current directory.</w:t>
-      </w:r>
-    </w:p>
-    <w:p>
-      <w:pPr>
-        <w:pStyle w:val="Heading1"/>
-      </w:pPr>
-      <w:r>
-        <w:t>Domain File format</w:t>
-      </w:r>
-    </w:p>
-    <w:p>
-      <w:r>
-        <w:t>The domain file is used to map plate numbers to domain areas. The file format is pipe delimited with two fields – the domain name and the list of plates in that domain. For example:</w:t>
-      </w:r>
-    </w:p>
-    <w:p>
-      <w:pPr>
-        <w:pStyle w:val="command"/>
-      </w:pPr>
-      <w:r>
-        <w:lastRenderedPageBreak/>
         <w:t>Baseline|1,201,2,202,3,203,4,5-7,8,208,9-15,215,16,216,101</w:t>
       </w:r>
       <w:r>
@@ -1286,7 +1320,7 @@
 </file>
 
 <file path=word/styles.xml><?xml version="1.0" encoding="utf-8"?>
-<w:styles xmlns:mc="http://schemas.openxmlformats.org/markup-compatibility/2006" xmlns:r="http://schemas.openxmlformats.org/officeDocument/2006/relationships" xmlns:w="http://schemas.openxmlformats.org/wordprocessingml/2006/main" xmlns:w14="http://schemas.microsoft.com/office/word/2010/wordml" xmlns:w15="http://schemas.microsoft.com/office/word/2012/wordml" xmlns:w16se="http://schemas.microsoft.com/office/word/2015/wordml/symex" mc:Ignorable="w14 w15 w16se">
+<w:styles xmlns:mc="http://schemas.openxmlformats.org/markup-compatibility/2006" xmlns:r="http://schemas.openxmlformats.org/officeDocument/2006/relationships" xmlns:w="http://schemas.openxmlformats.org/wordprocessingml/2006/main" xmlns:w14="http://schemas.microsoft.com/office/word/2010/wordml" xmlns:w15="http://schemas.microsoft.com/office/word/2012/wordml" xmlns:w16cid="http://schemas.microsoft.com/office/word/2016/wordml/cid" xmlns:w16se="http://schemas.microsoft.com/office/word/2015/wordml/symex" mc:Ignorable="w14 w15 w16se w16cid">
   <w:docDefaults>
     <w:rPrDefault>
       <w:rPr>
@@ -1302,7 +1336,7 @@
       </w:pPr>
     </w:pPrDefault>
   </w:docDefaults>
-  <w:latentStyles w:defLockedState="0" w:defUIPriority="99" w:defSemiHidden="0" w:defUnhideWhenUsed="0" w:defQFormat="0" w:count="371">
+  <w:latentStyles w:defLockedState="0" w:defUIPriority="99" w:defSemiHidden="0" w:defUnhideWhenUsed="0" w:defQFormat="0" w:count="376">
     <w:lsdException w:name="Normal" w:uiPriority="0" w:qFormat="1"/>
     <w:lsdException w:name="heading 1" w:uiPriority="9" w:qFormat="1"/>
     <w:lsdException w:name="heading 2" w:semiHidden="1" w:uiPriority="9" w:unhideWhenUsed="1" w:qFormat="1"/>
@@ -1408,7 +1442,6 @@
     <w:lsdException w:name="HTML Sample" w:semiHidden="1" w:unhideWhenUsed="1"/>
     <w:lsdException w:name="HTML Typewriter" w:semiHidden="1" w:unhideWhenUsed="1"/>
     <w:lsdException w:name="HTML Variable" w:semiHidden="1" w:unhideWhenUsed="1"/>
-    <w:lsdException w:name="Normal Table" w:semiHidden="1" w:unhideWhenUsed="1"/>
     <w:lsdException w:name="annotation subject" w:semiHidden="1" w:unhideWhenUsed="1"/>
     <w:lsdException w:name="No List" w:semiHidden="1" w:unhideWhenUsed="1"/>
     <w:lsdException w:name="Outline List 1" w:semiHidden="1" w:unhideWhenUsed="1"/>
@@ -1451,11 +1484,8 @@
     <w:lsdException w:name="Table Contemporary" w:semiHidden="1" w:unhideWhenUsed="1"/>
     <w:lsdException w:name="Table Elegant" w:semiHidden="1" w:unhideWhenUsed="1"/>
     <w:lsdException w:name="Table Professional" w:semiHidden="1" w:unhideWhenUsed="1"/>
-    <w:lsdException w:name="Table Subtle 1" w:semiHidden="1" w:unhideWhenUsed="1"/>
     <w:lsdException w:name="Table Subtle 2" w:semiHidden="1" w:unhideWhenUsed="1"/>
     <w:lsdException w:name="Table Web 1" w:semiHidden="1" w:unhideWhenUsed="1"/>
-    <w:lsdException w:name="Table Web 2" w:semiHidden="1" w:unhideWhenUsed="1"/>
-    <w:lsdException w:name="Table Web 3" w:semiHidden="1" w:unhideWhenUsed="1"/>
     <w:lsdException w:name="Balloon Text" w:semiHidden="1" w:unhideWhenUsed="1"/>
     <w:lsdException w:name="Table Grid" w:uiPriority="39"/>
     <w:lsdException w:name="Table Theme" w:semiHidden="1" w:unhideWhenUsed="1"/>
@@ -1674,6 +1704,11 @@
     <w:lsdException w:name="List Table 5 Dark Accent 6" w:uiPriority="50"/>
     <w:lsdException w:name="List Table 6 Colorful Accent 6" w:uiPriority="51"/>
     <w:lsdException w:name="List Table 7 Colorful Accent 6" w:uiPriority="52"/>
+    <w:lsdException w:name="Mention" w:semiHidden="1" w:unhideWhenUsed="1"/>
+    <w:lsdException w:name="Smart Hyperlink" w:semiHidden="1" w:unhideWhenUsed="1"/>
+    <w:lsdException w:name="Hashtag" w:semiHidden="1" w:unhideWhenUsed="1"/>
+    <w:lsdException w:name="Unresolved Mention" w:semiHidden="1" w:unhideWhenUsed="1"/>
+    <w:lsdException w:name="Smart Link" w:semiHidden="1" w:unhideWhenUsed="1"/>
   </w:latentStyles>
   <w:style w:type="paragraph" w:default="1" w:styleId="Normal">
     <w:name w:val="Normal"/>
@@ -2086,7 +2121,7 @@
 </file>
 
 <file path=customXml/itemProps1.xml><?xml version="1.0" encoding="utf-8"?>
-<ds:datastoreItem xmlns:ds="http://schemas.openxmlformats.org/officeDocument/2006/customXml" ds:itemID="{9C9167D3-6BBA-47F8-81D2-C9287D3FDA0E}">
+<ds:datastoreItem xmlns:ds="http://schemas.openxmlformats.org/officeDocument/2006/customXml" ds:itemID="{2BFAECF2-A69D-924C-AF20-C05B1E33E34F}">
   <ds:schemaRefs>
     <ds:schemaRef ds:uri="http://schemas.openxmlformats.org/officeDocument/2006/bibliography"/>
   </ds:schemaRefs>
